--- a/50Day50Projects/Day01/Font.docx
+++ b/50Day50Projects/Day01/Font.docx
@@ -1,6 +1,6 @@
 
 <file path=word/document.xml><?xml version="1.0" encoding="utf-8"?>
-<w:document xmlns:wpc="http://schemas.microsoft.com/office/word/2010/wordprocessingCanvas" xmlns:cx="http://schemas.microsoft.com/office/drawing/2014/chartex" xmlns:cx1="http://schemas.microsoft.com/office/drawing/2015/9/8/chartex" xmlns:cx2="http://schemas.microsoft.com/office/drawing/2015/10/21/chartex" xmlns:cx3="http://schemas.microsoft.com/office/drawing/2016/5/9/chartex" xmlns:cx4="http://schemas.microsoft.com/office/drawing/2016/5/10/chartex" xmlns:cx5="http://schemas.microsoft.com/office/drawing/2016/5/11/chartex" xmlns:cx6="http://schemas.microsoft.com/office/drawing/2016/5/12/chartex" xmlns:cx7="http://schemas.microsoft.com/office/drawing/2016/5/13/chartex" xmlns:cx8="http://schemas.microsoft.com/office/drawing/2016/5/14/chartex" xmlns:mc="http://schemas.openxmlformats.org/markup-compatibility/2006" xmlns:aink="http://schemas.microsoft.com/office/drawing/2016/ink" xmlns:am3d="http://schemas.microsoft.com/office/drawing/2017/model3d" xmlns:o="urn:schemas-microsoft-com:office:office" xmlns:r="http://schemas.openxmlformats.org/officeDocument/2006/relationships" xmlns:m="http://schemas.openxmlformats.org/officeDocument/2006/math" xmlns:v="urn:schemas-microsoft-com:vml" xmlns:wp14="http://schemas.microsoft.com/office/word/2010/wordprocessingDrawing" xmlns:wp="http://schemas.openxmlformats.org/drawingml/2006/wordprocessingDrawing" xmlns:w10="urn:schemas-microsoft-com:office:word" xmlns:w="http://schemas.openxmlformats.org/wordprocessingml/2006/main" xmlns:w14="http://schemas.microsoft.com/office/word/2010/wordml" xmlns:w15="http://schemas.microsoft.com/office/word/2012/wordml" xmlns:w16cex="http://schemas.microsoft.com/office/word/2018/wordml/cex" xmlns:w16cid="http://schemas.microsoft.com/office/word/2016/wordml/cid" xmlns:w16="http://schemas.microsoft.com/office/word/2018/wordml" xmlns:w16sdtdh="http://schemas.microsoft.com/office/word/2020/wordml/sdtdatahash" xmlns:w16se="http://schemas.microsoft.com/office/word/2015/wordml/symex" xmlns:wpg="http://schemas.microsoft.com/office/word/2010/wordprocessingGroup" xmlns:wpi="http://schemas.microsoft.com/office/word/2010/wordprocessingInk" xmlns:wne="http://schemas.microsoft.com/office/word/2006/wordml" xmlns:wps="http://schemas.microsoft.com/office/word/2010/wordprocessingShape" mc:Ignorable="w14 w15 w16se w16cid w16 w16cex w16sdtdh wp14">
+<w:document xmlns:wpc="http://schemas.microsoft.com/office/word/2010/wordprocessingCanvas" xmlns:cx="http://schemas.microsoft.com/office/drawing/2014/chartex" xmlns:cx1="http://schemas.microsoft.com/office/drawing/2015/9/8/chartex" xmlns:cx2="http://schemas.microsoft.com/office/drawing/2015/10/21/chartex" xmlns:cx3="http://schemas.microsoft.com/office/drawing/2016/5/9/chartex" xmlns:cx4="http://schemas.microsoft.com/office/drawing/2016/5/10/chartex" xmlns:cx5="http://schemas.microsoft.com/office/drawing/2016/5/11/chartex" xmlns:cx6="http://schemas.microsoft.com/office/drawing/2016/5/12/chartex" xmlns:cx7="http://schemas.microsoft.com/office/drawing/2016/5/13/chartex" xmlns:cx8="http://schemas.microsoft.com/office/drawing/2016/5/14/chartex" xmlns:mc="http://schemas.openxmlformats.org/markup-compatibility/2006" xmlns:aink="http://schemas.microsoft.com/office/drawing/2016/ink" xmlns:am3d="http://schemas.microsoft.com/office/drawing/2017/model3d" xmlns:o="urn:schemas-microsoft-com:office:office" xmlns:r="http://schemas.openxmlformats.org/officeDocument/2006/relationships" xmlns:m="http://schemas.openxmlformats.org/officeDocument/2006/math" xmlns:v="urn:schemas-microsoft-com:vml" xmlns:wp14="http://schemas.microsoft.com/office/word/2010/wordprocessingDrawing" xmlns:wp="http://schemas.openxmlformats.org/drawingml/2006/wordprocessingDrawing" xmlns:w10="urn:schemas-microsoft-com:office:word" xmlns:w="http://schemas.openxmlformats.org/wordprocessingml/2006/main" xmlns:w14="http://schemas.microsoft.com/office/word/2010/wordml" xmlns:w15="http://schemas.microsoft.com/office/word/2012/wordml" xmlns:w16cex="http://schemas.microsoft.com/office/word/2018/wordml/cex" xmlns:w16cid="http://schemas.microsoft.com/office/word/2016/wordml/cid" xmlns:w16="http://schemas.microsoft.com/office/word/2018/wordml" xmlns:w16se="http://schemas.microsoft.com/office/word/2015/wordml/symex" xmlns:wpg="http://schemas.microsoft.com/office/word/2010/wordprocessingGroup" xmlns:wpi="http://schemas.microsoft.com/office/word/2010/wordprocessingInk" xmlns:wne="http://schemas.microsoft.com/office/word/2006/wordml" xmlns:wps="http://schemas.microsoft.com/office/word/2010/wordprocessingShape" mc:Ignorable="w14 w15 w16se w16cid w16 w16cex wp14">
   <w:body>
     <w:p>
       <w:pPr>
@@ -61,8 +61,19 @@
           <w:sz w:val="21"/>
           <w:szCs w:val="21"/>
         </w:rPr>
-        <w:t>@import</w:t>
-      </w:r>
+        <w:t>@</w:t>
+      </w:r>
+      <w:proofErr w:type="gramStart"/>
+      <w:r>
+        <w:rPr>
+          <w:rFonts w:ascii="Consolas" w:eastAsia="Times New Roman" w:hAnsi="Consolas" w:cs="Times New Roman"/>
+          <w:color w:val="EBBBFF"/>
+          <w:sz w:val="21"/>
+          <w:szCs w:val="21"/>
+        </w:rPr>
+        <w:t>import</w:t>
+      </w:r>
+      <w:proofErr w:type="gramEnd"/>
       <w:r>
         <w:rPr>
           <w:rFonts w:ascii="Consolas" w:eastAsia="Times New Roman" w:hAnsi="Consolas" w:cs="Times New Roman"/>
@@ -138,8 +149,19 @@
           <w:sz w:val="21"/>
           <w:szCs w:val="21"/>
         </w:rPr>
-        <w:t>@import</w:t>
-      </w:r>
+        <w:t>@</w:t>
+      </w:r>
+      <w:proofErr w:type="gramStart"/>
+      <w:r>
+        <w:rPr>
+          <w:rFonts w:ascii="Consolas" w:eastAsia="Times New Roman" w:hAnsi="Consolas" w:cs="Times New Roman"/>
+          <w:color w:val="EBBBFF"/>
+          <w:sz w:val="21"/>
+          <w:szCs w:val="21"/>
+        </w:rPr>
+        <w:t>import</w:t>
+      </w:r>
+      <w:proofErr w:type="gramEnd"/>
       <w:r>
         <w:rPr>
           <w:rFonts w:ascii="Consolas" w:eastAsia="Times New Roman" w:hAnsi="Consolas" w:cs="Times New Roman"/>
@@ -205,8 +227,19 @@
           <w:sz w:val="21"/>
           <w:szCs w:val="21"/>
         </w:rPr>
-        <w:t>@import</w:t>
-      </w:r>
+        <w:t>@</w:t>
+      </w:r>
+      <w:proofErr w:type="gramStart"/>
+      <w:r>
+        <w:rPr>
+          <w:rFonts w:ascii="Consolas" w:eastAsia="Times New Roman" w:hAnsi="Consolas" w:cs="Times New Roman"/>
+          <w:color w:val="EBBBFF"/>
+          <w:sz w:val="21"/>
+          <w:szCs w:val="21"/>
+        </w:rPr>
+        <w:t>import</w:t>
+      </w:r>
+      <w:proofErr w:type="gramEnd"/>
       <w:r>
         <w:rPr>
           <w:rFonts w:ascii="Consolas" w:eastAsia="Times New Roman" w:hAnsi="Consolas" w:cs="Times New Roman"/>
@@ -417,8 +450,19 @@
           <w:sz w:val="21"/>
           <w:szCs w:val="21"/>
         </w:rPr>
-        <w:t>@import</w:t>
-      </w:r>
+        <w:t>@</w:t>
+      </w:r>
+      <w:proofErr w:type="gramStart"/>
+      <w:r>
+        <w:rPr>
+          <w:rFonts w:ascii="Consolas" w:eastAsia="Times New Roman" w:hAnsi="Consolas" w:cs="Times New Roman"/>
+          <w:color w:val="EBBBFF"/>
+          <w:sz w:val="21"/>
+          <w:szCs w:val="21"/>
+        </w:rPr>
+        <w:t>import</w:t>
+      </w:r>
+      <w:proofErr w:type="gramEnd"/>
       <w:r>
         <w:rPr>
           <w:rFonts w:ascii="Consolas" w:eastAsia="Times New Roman" w:hAnsi="Consolas" w:cs="Times New Roman"/>
@@ -484,8 +528,19 @@
           <w:sz w:val="21"/>
           <w:szCs w:val="21"/>
         </w:rPr>
-        <w:t>@import</w:t>
-      </w:r>
+        <w:t>@</w:t>
+      </w:r>
+      <w:proofErr w:type="gramStart"/>
+      <w:r>
+        <w:rPr>
+          <w:rFonts w:ascii="Consolas" w:eastAsia="Times New Roman" w:hAnsi="Consolas" w:cs="Times New Roman"/>
+          <w:color w:val="EBBBFF"/>
+          <w:sz w:val="21"/>
+          <w:szCs w:val="21"/>
+        </w:rPr>
+        <w:t>import</w:t>
+      </w:r>
+      <w:proofErr w:type="gramEnd"/>
       <w:r>
         <w:rPr>
           <w:rFonts w:ascii="Consolas" w:eastAsia="Times New Roman" w:hAnsi="Consolas" w:cs="Times New Roman"/>
@@ -551,8 +606,19 @@
           <w:sz w:val="21"/>
           <w:szCs w:val="21"/>
         </w:rPr>
-        <w:t>@import</w:t>
-      </w:r>
+        <w:t>@</w:t>
+      </w:r>
+      <w:proofErr w:type="gramStart"/>
+      <w:r>
+        <w:rPr>
+          <w:rFonts w:ascii="Consolas" w:eastAsia="Times New Roman" w:hAnsi="Consolas" w:cs="Times New Roman"/>
+          <w:color w:val="EBBBFF"/>
+          <w:sz w:val="21"/>
+          <w:szCs w:val="21"/>
+        </w:rPr>
+        <w:t>import</w:t>
+      </w:r>
+      <w:proofErr w:type="gramEnd"/>
       <w:r>
         <w:rPr>
           <w:rFonts w:ascii="Consolas" w:eastAsia="Times New Roman" w:hAnsi="Consolas" w:cs="Times New Roman"/>
@@ -618,8 +684,19 @@
           <w:sz w:val="21"/>
           <w:szCs w:val="21"/>
         </w:rPr>
-        <w:t>@import</w:t>
-      </w:r>
+        <w:t>@</w:t>
+      </w:r>
+      <w:proofErr w:type="gramStart"/>
+      <w:r>
+        <w:rPr>
+          <w:rFonts w:ascii="Consolas" w:eastAsia="Times New Roman" w:hAnsi="Consolas" w:cs="Times New Roman"/>
+          <w:color w:val="EBBBFF"/>
+          <w:sz w:val="21"/>
+          <w:szCs w:val="21"/>
+        </w:rPr>
+        <w:t>import</w:t>
+      </w:r>
+      <w:proofErr w:type="gramEnd"/>
       <w:r>
         <w:rPr>
           <w:rFonts w:ascii="Consolas" w:eastAsia="Times New Roman" w:hAnsi="Consolas" w:cs="Times New Roman"/>
@@ -685,8 +762,19 @@
           <w:sz w:val="23"/>
           <w:szCs w:val="23"/>
         </w:rPr>
-        <w:t>@import</w:t>
-      </w:r>
+        <w:t>@</w:t>
+      </w:r>
+      <w:proofErr w:type="gramStart"/>
+      <w:r>
+        <w:rPr>
+          <w:rFonts w:ascii="Consolas" w:eastAsia="Times New Roman" w:hAnsi="Consolas" w:cs="Times New Roman"/>
+          <w:color w:val="EBBBFF"/>
+          <w:sz w:val="23"/>
+          <w:szCs w:val="23"/>
+        </w:rPr>
+        <w:t>import</w:t>
+      </w:r>
+      <w:proofErr w:type="gramEnd"/>
       <w:r>
         <w:rPr>
           <w:rFonts w:ascii="Consolas" w:eastAsia="Times New Roman" w:hAnsi="Consolas" w:cs="Times New Roman"/>
@@ -752,8 +840,19 @@
           <w:sz w:val="23"/>
           <w:szCs w:val="23"/>
         </w:rPr>
-        <w:t>@import</w:t>
-      </w:r>
+        <w:t>@</w:t>
+      </w:r>
+      <w:proofErr w:type="gramStart"/>
+      <w:r>
+        <w:rPr>
+          <w:rFonts w:ascii="Consolas" w:eastAsia="Times New Roman" w:hAnsi="Consolas" w:cs="Times New Roman"/>
+          <w:color w:val="EBBBFF"/>
+          <w:sz w:val="23"/>
+          <w:szCs w:val="23"/>
+        </w:rPr>
+        <w:t>import</w:t>
+      </w:r>
+      <w:proofErr w:type="gramEnd"/>
       <w:r>
         <w:rPr>
           <w:rFonts w:ascii="Consolas" w:eastAsia="Times New Roman" w:hAnsi="Consolas" w:cs="Times New Roman"/>
@@ -836,466 +935,640 @@
     <w:p/>
     <w:p>
       <w:pPr>
-        <w:shd w:val="clear" w:color="auto" w:fill="002451"/>
-        <w:spacing w:after="0" w:line="300" w:lineRule="atLeast"/>
-        <w:rPr>
-          <w:rFonts w:ascii="Consolas" w:eastAsia="Times New Roman" w:hAnsi="Consolas" w:cs="Times New Roman"/>
-          <w:color w:val="FFFFFF"/>
-          <w:sz w:val="23"/>
-          <w:szCs w:val="23"/>
-        </w:rPr>
-      </w:pPr>
-      <w:r>
-        <w:rPr>
-          <w:rFonts w:ascii="Consolas" w:eastAsia="Times New Roman" w:hAnsi="Consolas" w:cs="Times New Roman"/>
-          <w:color w:val="FFFFFF"/>
-          <w:sz w:val="23"/>
-          <w:szCs w:val="23"/>
-        </w:rPr>
-        <w:t>  </w:t>
-      </w:r>
-      <w:r>
-        <w:rPr>
-          <w:rFonts w:ascii="Consolas" w:eastAsia="Times New Roman" w:hAnsi="Consolas" w:cs="Times New Roman"/>
-          <w:color w:val="EBBBFF"/>
-          <w:sz w:val="23"/>
-          <w:szCs w:val="23"/>
+        <w:pStyle w:val="l0"/>
+        <w:numPr>
+          <w:ilvl w:val="0"/>
+          <w:numId w:val="1"/>
+        </w:numPr>
+        <w:shd w:val="clear" w:color="auto" w:fill="2F4350"/>
+        <w:rPr>
+          <w:rFonts w:ascii="Consolas" w:hAnsi="Consolas"/>
+          <w:color w:val="656D78"/>
+          <w:sz w:val="21"/>
+          <w:szCs w:val="21"/>
+        </w:rPr>
+      </w:pPr>
+      <w:r>
+        <w:rPr>
+          <w:rStyle w:val="kwd"/>
+          <w:rFonts w:ascii="Consolas" w:hAnsi="Consolas"/>
+          <w:color w:val="4FC1E9"/>
+          <w:sz w:val="21"/>
+          <w:szCs w:val="21"/>
         </w:rPr>
         <w:t>const</w:t>
       </w:r>
       <w:r>
         <w:rPr>
-          <w:rFonts w:ascii="Consolas" w:eastAsia="Times New Roman" w:hAnsi="Consolas" w:cs="Times New Roman"/>
-          <w:color w:val="FFFFFF"/>
-          <w:sz w:val="23"/>
-          <w:szCs w:val="23"/>
-        </w:rPr>
-        <w:t> </w:t>
-      </w:r>
-      <w:r>
-        <w:rPr>
-          <w:rFonts w:ascii="Consolas" w:eastAsia="Times New Roman" w:hAnsi="Consolas" w:cs="Times New Roman"/>
-          <w:color w:val="BBDAFF"/>
-          <w:sz w:val="23"/>
-          <w:szCs w:val="23"/>
-        </w:rPr>
-        <w:t>scale</w:t>
-      </w:r>
-      <w:r>
-        <w:rPr>
-          <w:rFonts w:ascii="Consolas" w:eastAsia="Times New Roman" w:hAnsi="Consolas" w:cs="Times New Roman"/>
-          <w:color w:val="FFFFFF"/>
-          <w:sz w:val="23"/>
-          <w:szCs w:val="23"/>
-        </w:rPr>
-        <w:t> </w:t>
-      </w:r>
-      <w:r>
-        <w:rPr>
-          <w:rFonts w:ascii="Consolas" w:eastAsia="Times New Roman" w:hAnsi="Consolas" w:cs="Times New Roman"/>
-          <w:color w:val="99FFFF"/>
-          <w:sz w:val="23"/>
-          <w:szCs w:val="23"/>
+          <w:rStyle w:val="pln"/>
+          <w:rFonts w:ascii="Consolas" w:hAnsi="Consolas"/>
+          <w:color w:val="E6E9ED"/>
+          <w:sz w:val="21"/>
+          <w:szCs w:val="21"/>
+        </w:rPr>
+        <w:t xml:space="preserve"> scale </w:t>
+      </w:r>
+      <w:r>
+        <w:rPr>
+          <w:rStyle w:val="pun"/>
+          <w:rFonts w:ascii="Consolas" w:hAnsi="Consolas"/>
+          <w:color w:val="E6E9ED"/>
+          <w:sz w:val="21"/>
+          <w:szCs w:val="21"/>
         </w:rPr>
         <w:t>=</w:t>
       </w:r>
       <w:r>
         <w:rPr>
-          <w:rFonts w:ascii="Consolas" w:eastAsia="Times New Roman" w:hAnsi="Consolas" w:cs="Times New Roman"/>
-          <w:color w:val="FFFFFF"/>
-          <w:sz w:val="23"/>
-          <w:szCs w:val="23"/>
-        </w:rPr>
-        <w:t> (</w:t>
-      </w:r>
-      <w:r>
-        <w:rPr>
-          <w:rFonts w:ascii="Consolas" w:eastAsia="Times New Roman" w:hAnsi="Consolas" w:cs="Times New Roman"/>
-          <w:color w:val="FFC58F"/>
-          <w:sz w:val="23"/>
-          <w:szCs w:val="23"/>
+          <w:rStyle w:val="pln"/>
+          <w:rFonts w:ascii="Consolas" w:hAnsi="Consolas"/>
+          <w:color w:val="E6E9ED"/>
+          <w:sz w:val="21"/>
+          <w:szCs w:val="21"/>
+        </w:rPr>
+        <w:t xml:space="preserve"> </w:t>
+      </w:r>
+      <w:r>
+        <w:rPr>
+          <w:rStyle w:val="pun"/>
+          <w:rFonts w:ascii="Consolas" w:hAnsi="Consolas"/>
+          <w:color w:val="E6E9ED"/>
+          <w:sz w:val="21"/>
+          <w:szCs w:val="21"/>
+        </w:rPr>
+        <w:t>(</w:t>
+      </w:r>
+      <w:r>
+        <w:rPr>
+          <w:rStyle w:val="pln"/>
+          <w:rFonts w:ascii="Consolas" w:hAnsi="Consolas"/>
+          <w:color w:val="E6E9ED"/>
+          <w:sz w:val="21"/>
+          <w:szCs w:val="21"/>
         </w:rPr>
         <w:t>num</w:t>
       </w:r>
       <w:r>
         <w:rPr>
-          <w:rFonts w:ascii="Consolas" w:eastAsia="Times New Roman" w:hAnsi="Consolas" w:cs="Times New Roman"/>
-          <w:color w:val="FFFFFF"/>
-          <w:sz w:val="23"/>
-          <w:szCs w:val="23"/>
-        </w:rPr>
-        <w:t>, </w:t>
+          <w:rStyle w:val="pun"/>
+          <w:rFonts w:ascii="Consolas" w:hAnsi="Consolas"/>
+          <w:color w:val="E6E9ED"/>
+          <w:sz w:val="21"/>
+          <w:szCs w:val="21"/>
+        </w:rPr>
+        <w:t>,</w:t>
+      </w:r>
+      <w:r>
+        <w:rPr>
+          <w:rStyle w:val="pln"/>
+          <w:rFonts w:ascii="Consolas" w:hAnsi="Consolas"/>
+          <w:color w:val="E6E9ED"/>
+          <w:sz w:val="21"/>
+          <w:szCs w:val="21"/>
+        </w:rPr>
+        <w:t xml:space="preserve"> </w:t>
       </w:r>
       <w:proofErr w:type="spellStart"/>
       <w:r>
         <w:rPr>
-          <w:rFonts w:ascii="Consolas" w:eastAsia="Times New Roman" w:hAnsi="Consolas" w:cs="Times New Roman"/>
-          <w:color w:val="FFC58F"/>
-          <w:sz w:val="23"/>
-          <w:szCs w:val="23"/>
+          <w:rStyle w:val="pln"/>
+          <w:rFonts w:ascii="Consolas" w:hAnsi="Consolas"/>
+          <w:color w:val="E6E9ED"/>
+          <w:sz w:val="21"/>
+          <w:szCs w:val="21"/>
         </w:rPr>
         <w:t>in_min</w:t>
       </w:r>
       <w:proofErr w:type="spellEnd"/>
       <w:r>
         <w:rPr>
-          <w:rFonts w:ascii="Consolas" w:eastAsia="Times New Roman" w:hAnsi="Consolas" w:cs="Times New Roman"/>
-          <w:color w:val="FFFFFF"/>
-          <w:sz w:val="23"/>
-          <w:szCs w:val="23"/>
-        </w:rPr>
-        <w:t>, </w:t>
+          <w:rStyle w:val="pun"/>
+          <w:rFonts w:ascii="Consolas" w:hAnsi="Consolas"/>
+          <w:color w:val="E6E9ED"/>
+          <w:sz w:val="21"/>
+          <w:szCs w:val="21"/>
+        </w:rPr>
+        <w:t>,</w:t>
+      </w:r>
+      <w:r>
+        <w:rPr>
+          <w:rStyle w:val="pln"/>
+          <w:rFonts w:ascii="Consolas" w:hAnsi="Consolas"/>
+          <w:color w:val="E6E9ED"/>
+          <w:sz w:val="21"/>
+          <w:szCs w:val="21"/>
+        </w:rPr>
+        <w:t xml:space="preserve"> </w:t>
       </w:r>
       <w:proofErr w:type="spellStart"/>
       <w:r>
         <w:rPr>
-          <w:rFonts w:ascii="Consolas" w:eastAsia="Times New Roman" w:hAnsi="Consolas" w:cs="Times New Roman"/>
-          <w:color w:val="FFC58F"/>
-          <w:sz w:val="23"/>
-          <w:szCs w:val="23"/>
+          <w:rStyle w:val="pln"/>
+          <w:rFonts w:ascii="Consolas" w:hAnsi="Consolas"/>
+          <w:color w:val="E6E9ED"/>
+          <w:sz w:val="21"/>
+          <w:szCs w:val="21"/>
         </w:rPr>
         <w:t>in_max</w:t>
       </w:r>
       <w:proofErr w:type="spellEnd"/>
       <w:r>
         <w:rPr>
-          <w:rFonts w:ascii="Consolas" w:eastAsia="Times New Roman" w:hAnsi="Consolas" w:cs="Times New Roman"/>
-          <w:color w:val="FFFFFF"/>
-          <w:sz w:val="23"/>
-          <w:szCs w:val="23"/>
-        </w:rPr>
-        <w:t>, </w:t>
+          <w:rStyle w:val="pun"/>
+          <w:rFonts w:ascii="Consolas" w:hAnsi="Consolas"/>
+          <w:color w:val="E6E9ED"/>
+          <w:sz w:val="21"/>
+          <w:szCs w:val="21"/>
+        </w:rPr>
+        <w:t>,</w:t>
+      </w:r>
+      <w:r>
+        <w:rPr>
+          <w:rStyle w:val="pln"/>
+          <w:rFonts w:ascii="Consolas" w:hAnsi="Consolas"/>
+          <w:color w:val="E6E9ED"/>
+          <w:sz w:val="21"/>
+          <w:szCs w:val="21"/>
+        </w:rPr>
+        <w:t xml:space="preserve"> </w:t>
       </w:r>
       <w:proofErr w:type="spellStart"/>
       <w:r>
         <w:rPr>
-          <w:rFonts w:ascii="Consolas" w:eastAsia="Times New Roman" w:hAnsi="Consolas" w:cs="Times New Roman"/>
-          <w:color w:val="FFC58F"/>
-          <w:sz w:val="23"/>
-          <w:szCs w:val="23"/>
+          <w:rStyle w:val="pln"/>
+          <w:rFonts w:ascii="Consolas" w:hAnsi="Consolas"/>
+          <w:color w:val="E6E9ED"/>
+          <w:sz w:val="21"/>
+          <w:szCs w:val="21"/>
         </w:rPr>
         <w:t>out_min</w:t>
       </w:r>
       <w:proofErr w:type="spellEnd"/>
       <w:r>
         <w:rPr>
-          <w:rFonts w:ascii="Consolas" w:eastAsia="Times New Roman" w:hAnsi="Consolas" w:cs="Times New Roman"/>
-          <w:color w:val="FFFFFF"/>
-          <w:sz w:val="23"/>
-          <w:szCs w:val="23"/>
-        </w:rPr>
-        <w:t>, </w:t>
+          <w:rStyle w:val="pun"/>
+          <w:rFonts w:ascii="Consolas" w:hAnsi="Consolas"/>
+          <w:color w:val="E6E9ED"/>
+          <w:sz w:val="21"/>
+          <w:szCs w:val="21"/>
+        </w:rPr>
+        <w:t>,</w:t>
+      </w:r>
+      <w:r>
+        <w:rPr>
+          <w:rStyle w:val="pln"/>
+          <w:rFonts w:ascii="Consolas" w:hAnsi="Consolas"/>
+          <w:color w:val="E6E9ED"/>
+          <w:sz w:val="21"/>
+          <w:szCs w:val="21"/>
+        </w:rPr>
+        <w:t xml:space="preserve"> </w:t>
       </w:r>
       <w:proofErr w:type="spellStart"/>
       <w:r>
         <w:rPr>
-          <w:rFonts w:ascii="Consolas" w:eastAsia="Times New Roman" w:hAnsi="Consolas" w:cs="Times New Roman"/>
-          <w:color w:val="FFC58F"/>
-          <w:sz w:val="23"/>
-          <w:szCs w:val="23"/>
+          <w:rStyle w:val="pln"/>
+          <w:rFonts w:ascii="Consolas" w:hAnsi="Consolas"/>
+          <w:color w:val="E6E9ED"/>
+          <w:sz w:val="21"/>
+          <w:szCs w:val="21"/>
         </w:rPr>
         <w:t>out_max</w:t>
       </w:r>
       <w:proofErr w:type="spellEnd"/>
       <w:r>
         <w:rPr>
-          <w:rFonts w:ascii="Consolas" w:eastAsia="Times New Roman" w:hAnsi="Consolas" w:cs="Times New Roman"/>
-          <w:color w:val="FFFFFF"/>
-          <w:sz w:val="23"/>
-          <w:szCs w:val="23"/>
-        </w:rPr>
-        <w:t>) </w:t>
-      </w:r>
-      <w:r>
-        <w:rPr>
-          <w:rFonts w:ascii="Consolas" w:eastAsia="Times New Roman" w:hAnsi="Consolas" w:cs="Times New Roman"/>
-          <w:color w:val="EBBBFF"/>
-          <w:sz w:val="23"/>
-          <w:szCs w:val="23"/>
+          <w:rStyle w:val="pun"/>
+          <w:rFonts w:ascii="Consolas" w:hAnsi="Consolas"/>
+          <w:color w:val="E6E9ED"/>
+          <w:sz w:val="21"/>
+          <w:szCs w:val="21"/>
+        </w:rPr>
+        <w:t>)</w:t>
+      </w:r>
+      <w:r>
+        <w:rPr>
+          <w:rStyle w:val="pln"/>
+          <w:rFonts w:ascii="Consolas" w:hAnsi="Consolas"/>
+          <w:color w:val="E6E9ED"/>
+          <w:sz w:val="21"/>
+          <w:szCs w:val="21"/>
+        </w:rPr>
+        <w:t xml:space="preserve"> </w:t>
+      </w:r>
+      <w:r>
+        <w:rPr>
+          <w:rStyle w:val="pun"/>
+          <w:rFonts w:ascii="Consolas" w:hAnsi="Consolas"/>
+          <w:color w:val="E6E9ED"/>
+          <w:sz w:val="21"/>
+          <w:szCs w:val="21"/>
         </w:rPr>
         <w:t>=&gt;</w:t>
       </w:r>
       <w:r>
         <w:rPr>
-          <w:rFonts w:ascii="Consolas" w:eastAsia="Times New Roman" w:hAnsi="Consolas" w:cs="Times New Roman"/>
-          <w:color w:val="FFFFFF"/>
-          <w:sz w:val="23"/>
-          <w:szCs w:val="23"/>
-        </w:rPr>
-        <w:t> {</w:t>
+          <w:rStyle w:val="pln"/>
+          <w:rFonts w:ascii="Consolas" w:hAnsi="Consolas"/>
+          <w:color w:val="E6E9ED"/>
+          <w:sz w:val="21"/>
+          <w:szCs w:val="21"/>
+        </w:rPr>
+        <w:t xml:space="preserve"> </w:t>
+      </w:r>
+      <w:r>
+        <w:rPr>
+          <w:rStyle w:val="pun"/>
+          <w:rFonts w:ascii="Consolas" w:hAnsi="Consolas"/>
+          <w:color w:val="E6E9ED"/>
+          <w:sz w:val="21"/>
+          <w:szCs w:val="21"/>
+        </w:rPr>
+        <w:t>{</w:t>
       </w:r>
     </w:p>
     <w:p>
       <w:pPr>
-        <w:shd w:val="clear" w:color="auto" w:fill="002451"/>
-        <w:spacing w:after="0" w:line="300" w:lineRule="atLeast"/>
-        <w:rPr>
-          <w:rFonts w:ascii="Consolas" w:eastAsia="Times New Roman" w:hAnsi="Consolas" w:cs="Times New Roman"/>
-          <w:color w:val="FFFFFF"/>
-          <w:sz w:val="23"/>
-          <w:szCs w:val="23"/>
-        </w:rPr>
-      </w:pPr>
-      <w:r>
-        <w:rPr>
-          <w:rFonts w:ascii="Consolas" w:eastAsia="Times New Roman" w:hAnsi="Consolas" w:cs="Times New Roman"/>
-          <w:color w:val="FFFFFF"/>
-          <w:sz w:val="23"/>
-          <w:szCs w:val="23"/>
-        </w:rPr>
-        <w:t>    </w:t>
-      </w:r>
-      <w:r>
-        <w:rPr>
-          <w:rFonts w:ascii="Consolas" w:eastAsia="Times New Roman" w:hAnsi="Consolas" w:cs="Times New Roman"/>
-          <w:color w:val="EBBBFF"/>
-          <w:sz w:val="23"/>
-          <w:szCs w:val="23"/>
+        <w:pStyle w:val="l1"/>
+        <w:numPr>
+          <w:ilvl w:val="0"/>
+          <w:numId w:val="1"/>
+        </w:numPr>
+        <w:shd w:val="clear" w:color="auto" w:fill="2F4350"/>
+        <w:rPr>
+          <w:rFonts w:ascii="Consolas" w:hAnsi="Consolas"/>
+          <w:color w:val="656D78"/>
+          <w:sz w:val="21"/>
+          <w:szCs w:val="21"/>
+        </w:rPr>
+      </w:pPr>
+      <w:r>
+        <w:rPr>
+          <w:rStyle w:val="kwd"/>
+          <w:rFonts w:ascii="Consolas" w:hAnsi="Consolas"/>
+          <w:color w:val="4FC1E9"/>
+          <w:sz w:val="21"/>
+          <w:szCs w:val="21"/>
         </w:rPr>
         <w:t>return</w:t>
       </w:r>
       <w:r>
         <w:rPr>
-          <w:rFonts w:ascii="Consolas" w:eastAsia="Times New Roman" w:hAnsi="Consolas" w:cs="Times New Roman"/>
-          <w:color w:val="FFFFFF"/>
-          <w:sz w:val="23"/>
-          <w:szCs w:val="23"/>
-        </w:rPr>
-        <w:t> (</w:t>
-      </w:r>
-      <w:r>
-        <w:rPr>
-          <w:rFonts w:ascii="Consolas" w:eastAsia="Times New Roman" w:hAnsi="Consolas" w:cs="Times New Roman"/>
-          <w:color w:val="FFC58F"/>
-          <w:sz w:val="23"/>
-          <w:szCs w:val="23"/>
-        </w:rPr>
-        <w:t>num</w:t>
-      </w:r>
-      <w:r>
-        <w:rPr>
-          <w:rFonts w:ascii="Consolas" w:eastAsia="Times New Roman" w:hAnsi="Consolas" w:cs="Times New Roman"/>
-          <w:color w:val="FFFFFF"/>
-          <w:sz w:val="23"/>
-          <w:szCs w:val="23"/>
-        </w:rPr>
-        <w:t> </w:t>
-      </w:r>
-      <w:r>
-        <w:rPr>
-          <w:rFonts w:ascii="Consolas" w:eastAsia="Times New Roman" w:hAnsi="Consolas" w:cs="Times New Roman"/>
-          <w:color w:val="99FFFF"/>
-          <w:sz w:val="23"/>
-          <w:szCs w:val="23"/>
+          <w:rStyle w:val="pln"/>
+          <w:rFonts w:ascii="Consolas" w:hAnsi="Consolas"/>
+          <w:color w:val="E6E9ED"/>
+          <w:sz w:val="21"/>
+          <w:szCs w:val="21"/>
+        </w:rPr>
+        <w:t xml:space="preserve"> </w:t>
+      </w:r>
+      <w:r>
+        <w:rPr>
+          <w:rStyle w:val="pun"/>
+          <w:rFonts w:ascii="Consolas" w:hAnsi="Consolas"/>
+          <w:color w:val="E6E9ED"/>
+          <w:sz w:val="21"/>
+          <w:szCs w:val="21"/>
+        </w:rPr>
+        <w:t>(</w:t>
+      </w:r>
+      <w:r>
+        <w:rPr>
+          <w:rStyle w:val="pln"/>
+          <w:rFonts w:ascii="Consolas" w:hAnsi="Consolas"/>
+          <w:color w:val="E6E9ED"/>
+          <w:sz w:val="21"/>
+          <w:szCs w:val="21"/>
+        </w:rPr>
+        <w:t xml:space="preserve">num </w:t>
+      </w:r>
+      <w:r>
+        <w:rPr>
+          <w:rStyle w:val="pun"/>
+          <w:rFonts w:ascii="Consolas" w:hAnsi="Consolas"/>
+          <w:color w:val="E6E9ED"/>
+          <w:sz w:val="21"/>
+          <w:szCs w:val="21"/>
         </w:rPr>
         <w:t>-</w:t>
       </w:r>
       <w:r>
         <w:rPr>
-          <w:rFonts w:ascii="Consolas" w:eastAsia="Times New Roman" w:hAnsi="Consolas" w:cs="Times New Roman"/>
-          <w:color w:val="FFFFFF"/>
-          <w:sz w:val="23"/>
-          <w:szCs w:val="23"/>
-        </w:rPr>
-        <w:t> </w:t>
-      </w:r>
-      <w:r>
-        <w:rPr>
-          <w:rFonts w:ascii="Consolas" w:eastAsia="Times New Roman" w:hAnsi="Consolas" w:cs="Times New Roman"/>
-          <w:color w:val="FFC58F"/>
-          <w:sz w:val="23"/>
-          <w:szCs w:val="23"/>
+          <w:rStyle w:val="pln"/>
+          <w:rFonts w:ascii="Consolas" w:hAnsi="Consolas"/>
+          <w:color w:val="E6E9ED"/>
+          <w:sz w:val="21"/>
+          <w:szCs w:val="21"/>
+        </w:rPr>
+        <w:t xml:space="preserve"> </w:t>
+      </w:r>
+      <w:proofErr w:type="spellStart"/>
+      <w:r>
+        <w:rPr>
+          <w:rStyle w:val="pln"/>
+          <w:rFonts w:ascii="Consolas" w:hAnsi="Consolas"/>
+          <w:color w:val="E6E9ED"/>
+          <w:sz w:val="21"/>
+          <w:szCs w:val="21"/>
         </w:rPr>
         <w:t>in_min</w:t>
       </w:r>
-      <w:r>
-        <w:rPr>
-          <w:rFonts w:ascii="Consolas" w:eastAsia="Times New Roman" w:hAnsi="Consolas" w:cs="Times New Roman"/>
-          <w:color w:val="FFFFFF"/>
-          <w:sz w:val="23"/>
-          <w:szCs w:val="23"/>
-        </w:rPr>
-        <w:t>) </w:t>
-      </w:r>
-      <w:r>
-        <w:rPr>
-          <w:rFonts w:ascii="Consolas" w:eastAsia="Times New Roman" w:hAnsi="Consolas" w:cs="Times New Roman"/>
-          <w:color w:val="99FFFF"/>
-          <w:sz w:val="23"/>
-          <w:szCs w:val="23"/>
+      <w:proofErr w:type="spellEnd"/>
+      <w:r>
+        <w:rPr>
+          <w:rStyle w:val="pun"/>
+          <w:rFonts w:ascii="Consolas" w:hAnsi="Consolas"/>
+          <w:color w:val="E6E9ED"/>
+          <w:sz w:val="21"/>
+          <w:szCs w:val="21"/>
+        </w:rPr>
+        <w:t>)</w:t>
+      </w:r>
+      <w:r>
+        <w:rPr>
+          <w:rStyle w:val="pln"/>
+          <w:rFonts w:ascii="Consolas" w:hAnsi="Consolas"/>
+          <w:color w:val="E6E9ED"/>
+          <w:sz w:val="21"/>
+          <w:szCs w:val="21"/>
+        </w:rPr>
+        <w:t xml:space="preserve"> </w:t>
+      </w:r>
+      <w:r>
+        <w:rPr>
+          <w:rStyle w:val="pun"/>
+          <w:rFonts w:ascii="Consolas" w:hAnsi="Consolas"/>
+          <w:color w:val="E6E9ED"/>
+          <w:sz w:val="21"/>
+          <w:szCs w:val="21"/>
         </w:rPr>
         <w:t>*</w:t>
       </w:r>
       <w:r>
         <w:rPr>
-          <w:rFonts w:ascii="Consolas" w:eastAsia="Times New Roman" w:hAnsi="Consolas" w:cs="Times New Roman"/>
-          <w:color w:val="FFFFFF"/>
-          <w:sz w:val="23"/>
-          <w:szCs w:val="23"/>
-        </w:rPr>
-        <w:t> (</w:t>
-      </w:r>
-      <w:r>
-        <w:rPr>
-          <w:rFonts w:ascii="Consolas" w:eastAsia="Times New Roman" w:hAnsi="Consolas" w:cs="Times New Roman"/>
-          <w:color w:val="FFC58F"/>
-          <w:sz w:val="23"/>
-          <w:szCs w:val="23"/>
+          <w:rStyle w:val="pln"/>
+          <w:rFonts w:ascii="Consolas" w:hAnsi="Consolas"/>
+          <w:color w:val="E6E9ED"/>
+          <w:sz w:val="21"/>
+          <w:szCs w:val="21"/>
+        </w:rPr>
+        <w:t xml:space="preserve"> </w:t>
+      </w:r>
+      <w:r>
+        <w:rPr>
+          <w:rStyle w:val="pun"/>
+          <w:rFonts w:ascii="Consolas" w:hAnsi="Consolas"/>
+          <w:color w:val="E6E9ED"/>
+          <w:sz w:val="21"/>
+          <w:szCs w:val="21"/>
+        </w:rPr>
+        <w:t>(</w:t>
+      </w:r>
+      <w:proofErr w:type="spellStart"/>
+      <w:r>
+        <w:rPr>
+          <w:rStyle w:val="pln"/>
+          <w:rFonts w:ascii="Consolas" w:hAnsi="Consolas"/>
+          <w:color w:val="E6E9ED"/>
+          <w:sz w:val="21"/>
+          <w:szCs w:val="21"/>
         </w:rPr>
         <w:t>out_max</w:t>
       </w:r>
-      <w:r>
-        <w:rPr>
-          <w:rFonts w:ascii="Consolas" w:eastAsia="Times New Roman" w:hAnsi="Consolas" w:cs="Times New Roman"/>
-          <w:color w:val="FFFFFF"/>
-          <w:sz w:val="23"/>
-          <w:szCs w:val="23"/>
-        </w:rPr>
-        <w:t> </w:t>
-      </w:r>
-      <w:r>
-        <w:rPr>
-          <w:rFonts w:ascii="Consolas" w:eastAsia="Times New Roman" w:hAnsi="Consolas" w:cs="Times New Roman"/>
-          <w:color w:val="99FFFF"/>
-          <w:sz w:val="23"/>
-          <w:szCs w:val="23"/>
+      <w:proofErr w:type="spellEnd"/>
+      <w:r>
+        <w:rPr>
+          <w:rStyle w:val="pln"/>
+          <w:rFonts w:ascii="Consolas" w:hAnsi="Consolas"/>
+          <w:color w:val="E6E9ED"/>
+          <w:sz w:val="21"/>
+          <w:szCs w:val="21"/>
+        </w:rPr>
+        <w:t xml:space="preserve"> </w:t>
+      </w:r>
+      <w:r>
+        <w:rPr>
+          <w:rStyle w:val="pun"/>
+          <w:rFonts w:ascii="Consolas" w:hAnsi="Consolas"/>
+          <w:color w:val="E6E9ED"/>
+          <w:sz w:val="21"/>
+          <w:szCs w:val="21"/>
         </w:rPr>
         <w:t>-</w:t>
       </w:r>
       <w:r>
         <w:rPr>
-          <w:rFonts w:ascii="Consolas" w:eastAsia="Times New Roman" w:hAnsi="Consolas" w:cs="Times New Roman"/>
-          <w:color w:val="FFFFFF"/>
-          <w:sz w:val="23"/>
-          <w:szCs w:val="23"/>
-        </w:rPr>
-        <w:t> </w:t>
-      </w:r>
-      <w:r>
-        <w:rPr>
-          <w:rFonts w:ascii="Consolas" w:eastAsia="Times New Roman" w:hAnsi="Consolas" w:cs="Times New Roman"/>
-          <w:color w:val="FFC58F"/>
-          <w:sz w:val="23"/>
-          <w:szCs w:val="23"/>
+          <w:rStyle w:val="pln"/>
+          <w:rFonts w:ascii="Consolas" w:hAnsi="Consolas"/>
+          <w:color w:val="E6E9ED"/>
+          <w:sz w:val="21"/>
+          <w:szCs w:val="21"/>
+        </w:rPr>
+        <w:t xml:space="preserve"> </w:t>
+      </w:r>
+      <w:proofErr w:type="spellStart"/>
+      <w:r>
+        <w:rPr>
+          <w:rStyle w:val="pln"/>
+          <w:rFonts w:ascii="Consolas" w:hAnsi="Consolas"/>
+          <w:color w:val="E6E9ED"/>
+          <w:sz w:val="21"/>
+          <w:szCs w:val="21"/>
         </w:rPr>
         <w:t>out_min</w:t>
       </w:r>
-      <w:r>
-        <w:rPr>
-          <w:rFonts w:ascii="Consolas" w:eastAsia="Times New Roman" w:hAnsi="Consolas" w:cs="Times New Roman"/>
-          <w:color w:val="FFFFFF"/>
-          <w:sz w:val="23"/>
-          <w:szCs w:val="23"/>
-        </w:rPr>
-        <w:t>) </w:t>
-      </w:r>
-      <w:r>
-        <w:rPr>
-          <w:rFonts w:ascii="Consolas" w:eastAsia="Times New Roman" w:hAnsi="Consolas" w:cs="Times New Roman"/>
-          <w:color w:val="99FFFF"/>
-          <w:sz w:val="23"/>
-          <w:szCs w:val="23"/>
+      <w:proofErr w:type="spellEnd"/>
+      <w:r>
+        <w:rPr>
+          <w:rStyle w:val="pun"/>
+          <w:rFonts w:ascii="Consolas" w:hAnsi="Consolas"/>
+          <w:color w:val="E6E9ED"/>
+          <w:sz w:val="21"/>
+          <w:szCs w:val="21"/>
+        </w:rPr>
+        <w:t>)</w:t>
+      </w:r>
+      <w:r>
+        <w:rPr>
+          <w:rStyle w:val="pln"/>
+          <w:rFonts w:ascii="Consolas" w:hAnsi="Consolas"/>
+          <w:color w:val="E6E9ED"/>
+          <w:sz w:val="21"/>
+          <w:szCs w:val="21"/>
+        </w:rPr>
+        <w:t xml:space="preserve"> </w:t>
+      </w:r>
+      <w:r>
+        <w:rPr>
+          <w:rStyle w:val="pun"/>
+          <w:rFonts w:ascii="Consolas" w:hAnsi="Consolas"/>
+          <w:color w:val="E6E9ED"/>
+          <w:sz w:val="21"/>
+          <w:szCs w:val="21"/>
         </w:rPr>
         <w:t>/</w:t>
       </w:r>
       <w:r>
         <w:rPr>
-          <w:rFonts w:ascii="Consolas" w:eastAsia="Times New Roman" w:hAnsi="Consolas" w:cs="Times New Roman"/>
-          <w:color w:val="FFFFFF"/>
-          <w:sz w:val="23"/>
-          <w:szCs w:val="23"/>
-        </w:rPr>
-        <w:t> (</w:t>
-      </w:r>
-      <w:r>
-        <w:rPr>
-          <w:rFonts w:ascii="Consolas" w:eastAsia="Times New Roman" w:hAnsi="Consolas" w:cs="Times New Roman"/>
-          <w:color w:val="FFC58F"/>
-          <w:sz w:val="23"/>
-          <w:szCs w:val="23"/>
+          <w:rStyle w:val="pln"/>
+          <w:rFonts w:ascii="Consolas" w:hAnsi="Consolas"/>
+          <w:color w:val="E6E9ED"/>
+          <w:sz w:val="21"/>
+          <w:szCs w:val="21"/>
+        </w:rPr>
+        <w:t xml:space="preserve"> </w:t>
+      </w:r>
+      <w:r>
+        <w:rPr>
+          <w:rStyle w:val="pun"/>
+          <w:rFonts w:ascii="Consolas" w:hAnsi="Consolas"/>
+          <w:color w:val="E6E9ED"/>
+          <w:sz w:val="21"/>
+          <w:szCs w:val="21"/>
+        </w:rPr>
+        <w:t>(</w:t>
+      </w:r>
+      <w:proofErr w:type="spellStart"/>
+      <w:r>
+        <w:rPr>
+          <w:rStyle w:val="pln"/>
+          <w:rFonts w:ascii="Consolas" w:hAnsi="Consolas"/>
+          <w:color w:val="E6E9ED"/>
+          <w:sz w:val="21"/>
+          <w:szCs w:val="21"/>
         </w:rPr>
         <w:t>in_max</w:t>
       </w:r>
-      <w:r>
-        <w:rPr>
-          <w:rFonts w:ascii="Consolas" w:eastAsia="Times New Roman" w:hAnsi="Consolas" w:cs="Times New Roman"/>
-          <w:color w:val="FFFFFF"/>
-          <w:sz w:val="23"/>
-          <w:szCs w:val="23"/>
-        </w:rPr>
-        <w:t> </w:t>
-      </w:r>
-      <w:r>
-        <w:rPr>
-          <w:rFonts w:ascii="Consolas" w:eastAsia="Times New Roman" w:hAnsi="Consolas" w:cs="Times New Roman"/>
-          <w:color w:val="99FFFF"/>
-          <w:sz w:val="23"/>
-          <w:szCs w:val="23"/>
+      <w:proofErr w:type="spellEnd"/>
+      <w:r>
+        <w:rPr>
+          <w:rStyle w:val="pln"/>
+          <w:rFonts w:ascii="Consolas" w:hAnsi="Consolas"/>
+          <w:color w:val="E6E9ED"/>
+          <w:sz w:val="21"/>
+          <w:szCs w:val="21"/>
+        </w:rPr>
+        <w:t xml:space="preserve"> </w:t>
+      </w:r>
+      <w:r>
+        <w:rPr>
+          <w:rStyle w:val="pun"/>
+          <w:rFonts w:ascii="Consolas" w:hAnsi="Consolas"/>
+          <w:color w:val="E6E9ED"/>
+          <w:sz w:val="21"/>
+          <w:szCs w:val="21"/>
         </w:rPr>
         <w:t>-</w:t>
       </w:r>
       <w:r>
         <w:rPr>
-          <w:rFonts w:ascii="Consolas" w:eastAsia="Times New Roman" w:hAnsi="Consolas" w:cs="Times New Roman"/>
-          <w:color w:val="FFFFFF"/>
-          <w:sz w:val="23"/>
-          <w:szCs w:val="23"/>
-        </w:rPr>
-        <w:t> </w:t>
-      </w:r>
-      <w:r>
-        <w:rPr>
-          <w:rFonts w:ascii="Consolas" w:eastAsia="Times New Roman" w:hAnsi="Consolas" w:cs="Times New Roman"/>
-          <w:color w:val="FFC58F"/>
-          <w:sz w:val="23"/>
-          <w:szCs w:val="23"/>
+          <w:rStyle w:val="pln"/>
+          <w:rFonts w:ascii="Consolas" w:hAnsi="Consolas"/>
+          <w:color w:val="E6E9ED"/>
+          <w:sz w:val="21"/>
+          <w:szCs w:val="21"/>
+        </w:rPr>
+        <w:t xml:space="preserve"> </w:t>
+      </w:r>
+      <w:proofErr w:type="spellStart"/>
+      <w:r>
+        <w:rPr>
+          <w:rStyle w:val="pln"/>
+          <w:rFonts w:ascii="Consolas" w:hAnsi="Consolas"/>
+          <w:color w:val="E6E9ED"/>
+          <w:sz w:val="21"/>
+          <w:szCs w:val="21"/>
         </w:rPr>
         <w:t>in_min</w:t>
       </w:r>
-      <w:r>
-        <w:rPr>
-          <w:rFonts w:ascii="Consolas" w:eastAsia="Times New Roman" w:hAnsi="Consolas" w:cs="Times New Roman"/>
-          <w:color w:val="FFFFFF"/>
-          <w:sz w:val="23"/>
-          <w:szCs w:val="23"/>
-        </w:rPr>
-        <w:t>) </w:t>
-      </w:r>
-      <w:r>
-        <w:rPr>
-          <w:rFonts w:ascii="Consolas" w:eastAsia="Times New Roman" w:hAnsi="Consolas" w:cs="Times New Roman"/>
-          <w:color w:val="99FFFF"/>
-          <w:sz w:val="23"/>
-          <w:szCs w:val="23"/>
+      <w:proofErr w:type="spellEnd"/>
+      <w:r>
+        <w:rPr>
+          <w:rStyle w:val="pun"/>
+          <w:rFonts w:ascii="Consolas" w:hAnsi="Consolas"/>
+          <w:color w:val="E6E9ED"/>
+          <w:sz w:val="21"/>
+          <w:szCs w:val="21"/>
+        </w:rPr>
+        <w:t>)</w:t>
+      </w:r>
+      <w:r>
+        <w:rPr>
+          <w:rStyle w:val="pln"/>
+          <w:rFonts w:ascii="Consolas" w:hAnsi="Consolas"/>
+          <w:color w:val="E6E9ED"/>
+          <w:sz w:val="21"/>
+          <w:szCs w:val="21"/>
+        </w:rPr>
+        <w:t xml:space="preserve"> </w:t>
+      </w:r>
+      <w:r>
+        <w:rPr>
+          <w:rStyle w:val="pun"/>
+          <w:rFonts w:ascii="Consolas" w:hAnsi="Consolas"/>
+          <w:color w:val="E6E9ED"/>
+          <w:sz w:val="21"/>
+          <w:szCs w:val="21"/>
         </w:rPr>
         <w:t>+</w:t>
       </w:r>
       <w:r>
         <w:rPr>
-          <w:rFonts w:ascii="Consolas" w:eastAsia="Times New Roman" w:hAnsi="Consolas" w:cs="Times New Roman"/>
-          <w:color w:val="FFFFFF"/>
-          <w:sz w:val="23"/>
-          <w:szCs w:val="23"/>
-        </w:rPr>
-        <w:t> </w:t>
-      </w:r>
-      <w:r>
-        <w:rPr>
-          <w:rFonts w:ascii="Consolas" w:eastAsia="Times New Roman" w:hAnsi="Consolas" w:cs="Times New Roman"/>
-          <w:color w:val="FFC58F"/>
-          <w:sz w:val="23"/>
-          <w:szCs w:val="23"/>
+          <w:rStyle w:val="pln"/>
+          <w:rFonts w:ascii="Consolas" w:hAnsi="Consolas"/>
+          <w:color w:val="E6E9ED"/>
+          <w:sz w:val="21"/>
+          <w:szCs w:val="21"/>
+        </w:rPr>
+        <w:t xml:space="preserve"> </w:t>
+      </w:r>
+      <w:proofErr w:type="spellStart"/>
+      <w:r>
+        <w:rPr>
+          <w:rStyle w:val="pln"/>
+          <w:rFonts w:ascii="Consolas" w:hAnsi="Consolas"/>
+          <w:color w:val="E6E9ED"/>
+          <w:sz w:val="21"/>
+          <w:szCs w:val="21"/>
         </w:rPr>
         <w:t>out_min</w:t>
       </w:r>
-      <w:r>
-        <w:rPr>
-          <w:rFonts w:ascii="Consolas" w:eastAsia="Times New Roman" w:hAnsi="Consolas" w:cs="Times New Roman"/>
-          <w:color w:val="FFFFFF"/>
-          <w:sz w:val="23"/>
-          <w:szCs w:val="23"/>
+      <w:proofErr w:type="spellEnd"/>
+      <w:r>
+        <w:rPr>
+          <w:rStyle w:val="pun"/>
+          <w:rFonts w:ascii="Consolas" w:hAnsi="Consolas"/>
+          <w:color w:val="E6E9ED"/>
+          <w:sz w:val="21"/>
+          <w:szCs w:val="21"/>
         </w:rPr>
         <w:t>;</w:t>
+      </w:r>
+    </w:p>
+    <w:p>
+      <w:pPr>
+        <w:pStyle w:val="l2"/>
+        <w:numPr>
+          <w:ilvl w:val="0"/>
+          <w:numId w:val="1"/>
+        </w:numPr>
+        <w:shd w:val="clear" w:color="auto" w:fill="2F4350"/>
+        <w:rPr>
+          <w:rFonts w:ascii="Consolas" w:hAnsi="Consolas"/>
+          <w:color w:val="656D78"/>
+          <w:sz w:val="21"/>
+          <w:szCs w:val="21"/>
+        </w:rPr>
+      </w:pPr>
+      <w:r>
+        <w:rPr>
+          <w:rStyle w:val="pun"/>
+          <w:rFonts w:ascii="Consolas" w:hAnsi="Consolas"/>
+          <w:color w:val="E6E9ED"/>
+          <w:sz w:val="21"/>
+          <w:szCs w:val="21"/>
+        </w:rPr>
+        <w:t>}</w:t>
       </w:r>
     </w:p>
     <w:p/>
@@ -1309,8 +1582,129 @@
 </w:document>
 </file>
 
+<file path=word/numbering.xml><?xml version="1.0" encoding="utf-8"?>
+<w:numbering xmlns:wpc="http://schemas.microsoft.com/office/word/2010/wordprocessingCanvas" xmlns:cx="http://schemas.microsoft.com/office/drawing/2014/chartex" xmlns:cx1="http://schemas.microsoft.com/office/drawing/2015/9/8/chartex" xmlns:cx2="http://schemas.microsoft.com/office/drawing/2015/10/21/chartex" xmlns:cx3="http://schemas.microsoft.com/office/drawing/2016/5/9/chartex" xmlns:cx4="http://schemas.microsoft.com/office/drawing/2016/5/10/chartex" xmlns:cx5="http://schemas.microsoft.com/office/drawing/2016/5/11/chartex" xmlns:cx6="http://schemas.microsoft.com/office/drawing/2016/5/12/chartex" xmlns:cx7="http://schemas.microsoft.com/office/drawing/2016/5/13/chartex" xmlns:cx8="http://schemas.microsoft.com/office/drawing/2016/5/14/chartex" xmlns:mc="http://schemas.openxmlformats.org/markup-compatibility/2006" xmlns:aink="http://schemas.microsoft.com/office/drawing/2016/ink" xmlns:am3d="http://schemas.microsoft.com/office/drawing/2017/model3d" xmlns:o="urn:schemas-microsoft-com:office:office" xmlns:r="http://schemas.openxmlformats.org/officeDocument/2006/relationships" xmlns:m="http://schemas.openxmlformats.org/officeDocument/2006/math" xmlns:v="urn:schemas-microsoft-com:vml" xmlns:wp14="http://schemas.microsoft.com/office/word/2010/wordprocessingDrawing" xmlns:wp="http://schemas.openxmlformats.org/drawingml/2006/wordprocessingDrawing" xmlns:w10="urn:schemas-microsoft-com:office:word" xmlns:w="http://schemas.openxmlformats.org/wordprocessingml/2006/main" xmlns:w14="http://schemas.microsoft.com/office/word/2010/wordml" xmlns:w15="http://schemas.microsoft.com/office/word/2012/wordml" xmlns:w16cex="http://schemas.microsoft.com/office/word/2018/wordml/cex" xmlns:w16cid="http://schemas.microsoft.com/office/word/2016/wordml/cid" xmlns:w16="http://schemas.microsoft.com/office/word/2018/wordml" xmlns:w16se="http://schemas.microsoft.com/office/word/2015/wordml/symex" xmlns:wpg="http://schemas.microsoft.com/office/word/2010/wordprocessingGroup" xmlns:wpi="http://schemas.microsoft.com/office/word/2010/wordprocessingInk" xmlns:wne="http://schemas.microsoft.com/office/word/2006/wordml" xmlns:wps="http://schemas.microsoft.com/office/word/2010/wordprocessingShape" mc:Ignorable="w14 w15 w16se w16cid w16 w16cex wp14">
+  <w:abstractNum w:abstractNumId="0" w15:restartNumberingAfterBreak="0">
+    <w:nsid w:val="7B250CBD"/>
+    <w:multiLevelType w:val="multilevel"/>
+    <w:tmpl w:val="E60E2A18"/>
+    <w:lvl w:ilvl="0">
+      <w:start w:val="1"/>
+      <w:numFmt w:val="decimal"/>
+      <w:lvlText w:val="%1."/>
+      <w:lvlJc w:val="left"/>
+      <w:pPr>
+        <w:tabs>
+          <w:tab w:val="num" w:pos="720"/>
+        </w:tabs>
+        <w:ind w:left="720" w:hanging="360"/>
+      </w:pPr>
+    </w:lvl>
+    <w:lvl w:ilvl="1" w:tentative="1">
+      <w:start w:val="1"/>
+      <w:numFmt w:val="decimal"/>
+      <w:lvlText w:val="%2."/>
+      <w:lvlJc w:val="left"/>
+      <w:pPr>
+        <w:tabs>
+          <w:tab w:val="num" w:pos="1440"/>
+        </w:tabs>
+        <w:ind w:left="1440" w:hanging="360"/>
+      </w:pPr>
+    </w:lvl>
+    <w:lvl w:ilvl="2" w:tentative="1">
+      <w:start w:val="1"/>
+      <w:numFmt w:val="decimal"/>
+      <w:lvlText w:val="%3."/>
+      <w:lvlJc w:val="left"/>
+      <w:pPr>
+        <w:tabs>
+          <w:tab w:val="num" w:pos="2160"/>
+        </w:tabs>
+        <w:ind w:left="2160" w:hanging="360"/>
+      </w:pPr>
+    </w:lvl>
+    <w:lvl w:ilvl="3" w:tentative="1">
+      <w:start w:val="1"/>
+      <w:numFmt w:val="decimal"/>
+      <w:lvlText w:val="%4."/>
+      <w:lvlJc w:val="left"/>
+      <w:pPr>
+        <w:tabs>
+          <w:tab w:val="num" w:pos="2880"/>
+        </w:tabs>
+        <w:ind w:left="2880" w:hanging="360"/>
+      </w:pPr>
+    </w:lvl>
+    <w:lvl w:ilvl="4" w:tentative="1">
+      <w:start w:val="1"/>
+      <w:numFmt w:val="decimal"/>
+      <w:lvlText w:val="%5."/>
+      <w:lvlJc w:val="left"/>
+      <w:pPr>
+        <w:tabs>
+          <w:tab w:val="num" w:pos="3600"/>
+        </w:tabs>
+        <w:ind w:left="3600" w:hanging="360"/>
+      </w:pPr>
+    </w:lvl>
+    <w:lvl w:ilvl="5" w:tentative="1">
+      <w:start w:val="1"/>
+      <w:numFmt w:val="decimal"/>
+      <w:lvlText w:val="%6."/>
+      <w:lvlJc w:val="left"/>
+      <w:pPr>
+        <w:tabs>
+          <w:tab w:val="num" w:pos="4320"/>
+        </w:tabs>
+        <w:ind w:left="4320" w:hanging="360"/>
+      </w:pPr>
+    </w:lvl>
+    <w:lvl w:ilvl="6" w:tentative="1">
+      <w:start w:val="1"/>
+      <w:numFmt w:val="decimal"/>
+      <w:lvlText w:val="%7."/>
+      <w:lvlJc w:val="left"/>
+      <w:pPr>
+        <w:tabs>
+          <w:tab w:val="num" w:pos="5040"/>
+        </w:tabs>
+        <w:ind w:left="5040" w:hanging="360"/>
+      </w:pPr>
+    </w:lvl>
+    <w:lvl w:ilvl="7" w:tentative="1">
+      <w:start w:val="1"/>
+      <w:numFmt w:val="decimal"/>
+      <w:lvlText w:val="%8."/>
+      <w:lvlJc w:val="left"/>
+      <w:pPr>
+        <w:tabs>
+          <w:tab w:val="num" w:pos="5760"/>
+        </w:tabs>
+        <w:ind w:left="5760" w:hanging="360"/>
+      </w:pPr>
+    </w:lvl>
+    <w:lvl w:ilvl="8" w:tentative="1">
+      <w:start w:val="1"/>
+      <w:numFmt w:val="decimal"/>
+      <w:lvlText w:val="%9."/>
+      <w:lvlJc w:val="left"/>
+      <w:pPr>
+        <w:tabs>
+          <w:tab w:val="num" w:pos="6480"/>
+        </w:tabs>
+        <w:ind w:left="6480" w:hanging="360"/>
+      </w:pPr>
+    </w:lvl>
+  </w:abstractNum>
+  <w:num w:numId="1">
+    <w:abstractNumId w:val="0"/>
+  </w:num>
+</w:numbering>
+</file>
+
 <file path=word/styles.xml><?xml version="1.0" encoding="utf-8"?>
-<w:styles xmlns:mc="http://schemas.openxmlformats.org/markup-compatibility/2006" xmlns:r="http://schemas.openxmlformats.org/officeDocument/2006/relationships" xmlns:w="http://schemas.openxmlformats.org/wordprocessingml/2006/main" xmlns:w14="http://schemas.microsoft.com/office/word/2010/wordml" xmlns:w15="http://schemas.microsoft.com/office/word/2012/wordml" xmlns:w16cex="http://schemas.microsoft.com/office/word/2018/wordml/cex" xmlns:w16cid="http://schemas.microsoft.com/office/word/2016/wordml/cid" xmlns:w16="http://schemas.microsoft.com/office/word/2018/wordml" xmlns:w16sdtdh="http://schemas.microsoft.com/office/word/2020/wordml/sdtdatahash" xmlns:w16se="http://schemas.microsoft.com/office/word/2015/wordml/symex" mc:Ignorable="w14 w15 w16se w16cid w16 w16cex w16sdtdh">
+<w:styles xmlns:mc="http://schemas.openxmlformats.org/markup-compatibility/2006" xmlns:r="http://schemas.openxmlformats.org/officeDocument/2006/relationships" xmlns:w="http://schemas.openxmlformats.org/wordprocessingml/2006/main" xmlns:w14="http://schemas.microsoft.com/office/word/2010/wordml" xmlns:w15="http://schemas.microsoft.com/office/word/2012/wordml" xmlns:w16cex="http://schemas.microsoft.com/office/word/2018/wordml/cex" xmlns:w16cid="http://schemas.microsoft.com/office/word/2016/wordml/cid" xmlns:w16="http://schemas.microsoft.com/office/word/2018/wordml" xmlns:w16se="http://schemas.microsoft.com/office/word/2015/wordml/symex" mc:Ignorable="w14 w15 w16se w16cid w16 w16cex">
   <w:docDefaults>
     <w:rPrDefault>
       <w:rPr>
@@ -1792,6 +2186,60 @@
     <w:basedOn w:val="DefaultParagraphFont"/>
     <w:rsid w:val="00C45AFF"/>
   </w:style>
+  <w:style w:type="paragraph" w:customStyle="1" w:styleId="l0">
+    <w:name w:val="l0"/>
+    <w:basedOn w:val="Normal"/>
+    <w:rsid w:val="00B52F88"/>
+    <w:pPr>
+      <w:spacing w:before="100" w:beforeAutospacing="1" w:after="100" w:afterAutospacing="1" w:line="240" w:lineRule="auto"/>
+    </w:pPr>
+    <w:rPr>
+      <w:rFonts w:ascii="Times New Roman" w:eastAsia="Times New Roman" w:hAnsi="Times New Roman" w:cs="Times New Roman"/>
+      <w:sz w:val="24"/>
+      <w:szCs w:val="24"/>
+    </w:rPr>
+  </w:style>
+  <w:style w:type="character" w:customStyle="1" w:styleId="kwd">
+    <w:name w:val="kwd"/>
+    <w:basedOn w:val="DefaultParagraphFont"/>
+    <w:rsid w:val="00B52F88"/>
+  </w:style>
+  <w:style w:type="character" w:customStyle="1" w:styleId="pln">
+    <w:name w:val="pln"/>
+    <w:basedOn w:val="DefaultParagraphFont"/>
+    <w:rsid w:val="00B52F88"/>
+  </w:style>
+  <w:style w:type="character" w:customStyle="1" w:styleId="pun">
+    <w:name w:val="pun"/>
+    <w:basedOn w:val="DefaultParagraphFont"/>
+    <w:rsid w:val="00B52F88"/>
+  </w:style>
+  <w:style w:type="paragraph" w:customStyle="1" w:styleId="l1">
+    <w:name w:val="l1"/>
+    <w:basedOn w:val="Normal"/>
+    <w:rsid w:val="00B52F88"/>
+    <w:pPr>
+      <w:spacing w:before="100" w:beforeAutospacing="1" w:after="100" w:afterAutospacing="1" w:line="240" w:lineRule="auto"/>
+    </w:pPr>
+    <w:rPr>
+      <w:rFonts w:ascii="Times New Roman" w:eastAsia="Times New Roman" w:hAnsi="Times New Roman" w:cs="Times New Roman"/>
+      <w:sz w:val="24"/>
+      <w:szCs w:val="24"/>
+    </w:rPr>
+  </w:style>
+  <w:style w:type="paragraph" w:customStyle="1" w:styleId="l2">
+    <w:name w:val="l2"/>
+    <w:basedOn w:val="Normal"/>
+    <w:rsid w:val="00B52F88"/>
+    <w:pPr>
+      <w:spacing w:before="100" w:beforeAutospacing="1" w:after="100" w:afterAutospacing="1" w:line="240" w:lineRule="auto"/>
+    </w:pPr>
+    <w:rPr>
+      <w:rFonts w:ascii="Times New Roman" w:eastAsia="Times New Roman" w:hAnsi="Times New Roman" w:cs="Times New Roman"/>
+      <w:sz w:val="24"/>
+      <w:szCs w:val="24"/>
+    </w:rPr>
+  </w:style>
 </w:styles>
 </file>
 
@@ -2088,4 +2536,16 @@
     </a:ext>
   </a:extLst>
 </a:theme>
+</file>
+
+<file path=customXml/item1.xml><?xml version="1.0" encoding="utf-8"?>
+<b:Sources xmlns:b="http://schemas.openxmlformats.org/officeDocument/2006/bibliography" xmlns="http://schemas.openxmlformats.org/officeDocument/2006/bibliography" SelectedStyle="\APASixthEditionOfficeOnline.xsl" StyleName="APA" Version="6"/>
+</file>
+
+<file path=customXml/itemProps1.xml><?xml version="1.0" encoding="utf-8"?>
+<ds:datastoreItem xmlns:ds="http://schemas.openxmlformats.org/officeDocument/2006/customXml" ds:itemID="{7343E272-44F0-47EE-B102-32AADA9B248C}">
+  <ds:schemaRefs>
+    <ds:schemaRef ds:uri="http://schemas.openxmlformats.org/officeDocument/2006/bibliography"/>
+  </ds:schemaRefs>
+</ds:datastoreItem>
 </file>